--- a/C#/repos2/Amer Al Jawabra Lab04.docx
+++ b/C#/repos2/Amer Al Jawabra Lab04.docx
@@ -1,6 +1,6 @@
 
 <file path=word/document.xml><?xml version="1.0" encoding="utf-8"?>
-<w:document xmlns:wpc="http://schemas.microsoft.com/office/word/2010/wordprocessingCanvas" xmlns:cx="http://schemas.microsoft.com/office/drawing/2014/chartex" xmlns:cx1="http://schemas.microsoft.com/office/drawing/2015/9/8/chartex" xmlns:cx2="http://schemas.microsoft.com/office/drawing/2015/10/21/chartex" xmlns:cx3="http://schemas.microsoft.com/office/drawing/2016/5/9/chartex" xmlns:cx4="http://schemas.microsoft.com/office/drawing/2016/5/10/chartex" xmlns:cx5="http://schemas.microsoft.com/office/drawing/2016/5/11/chartex" xmlns:cx6="http://schemas.microsoft.com/office/drawing/2016/5/12/chartex" xmlns:cx7="http://schemas.microsoft.com/office/drawing/2016/5/13/chartex" xmlns:cx8="http://schemas.microsoft.com/office/drawing/2016/5/14/chartex" xmlns:mc="http://schemas.openxmlformats.org/markup-compatibility/2006" xmlns:aink="http://schemas.microsoft.com/office/drawing/2016/ink" xmlns:am3d="http://schemas.microsoft.com/office/drawing/2017/model3d" xmlns:o="urn:schemas-microsoft-com:office:office" xmlns:oel="http://schemas.microsoft.com/office/2019/extlst" xmlns:r="http://schemas.openxmlformats.org/officeDocument/2006/relationships" xmlns:m="http://schemas.openxmlformats.org/officeDocument/2006/math" xmlns:v="urn:schemas-microsoft-com:vml" xmlns:wp14="http://schemas.microsoft.com/office/word/2010/wordprocessingDrawing" xmlns:wp="http://schemas.openxmlformats.org/drawingml/2006/wordprocessingDrawing" xmlns:w10="urn:schemas-microsoft-com:office:word" xmlns:w="http://schemas.openxmlformats.org/wordprocessingml/2006/main" xmlns:w14="http://schemas.microsoft.com/office/word/2010/wordml" xmlns:w15="http://schemas.microsoft.com/office/word/2012/wordml" xmlns:w16cex="http://schemas.microsoft.com/office/word/2018/wordml/cex" xmlns:w16cid="http://schemas.microsoft.com/office/word/2016/wordml/cid" xmlns:w16="http://schemas.microsoft.com/office/word/2018/wordml" xmlns:w16sdtdh="http://schemas.microsoft.com/office/word/2020/wordml/sdtdatahash" xmlns:w16se="http://schemas.microsoft.com/office/word/2015/wordml/symex" xmlns:wpg="http://schemas.microsoft.com/office/word/2010/wordprocessingGroup" xmlns:wpi="http://schemas.microsoft.com/office/word/2010/wordprocessingInk" xmlns:wne="http://schemas.microsoft.com/office/word/2006/wordml" xmlns:wps="http://schemas.microsoft.com/office/word/2010/wordprocessingShape" mc:Ignorable="w14 w15 w16se w16cid w16 w16cex w16sdtdh wp14">
+<w:document xmlns:wpc="http://schemas.microsoft.com/office/word/2010/wordprocessingCanvas" xmlns:cx="http://schemas.microsoft.com/office/drawing/2014/chartex" xmlns:cx1="http://schemas.microsoft.com/office/drawing/2015/9/8/chartex" xmlns:cx2="http://schemas.microsoft.com/office/drawing/2015/10/21/chartex" xmlns:cx3="http://schemas.microsoft.com/office/drawing/2016/5/9/chartex" xmlns:cx4="http://schemas.microsoft.com/office/drawing/2016/5/10/chartex" xmlns:cx5="http://schemas.microsoft.com/office/drawing/2016/5/11/chartex" xmlns:cx6="http://schemas.microsoft.com/office/drawing/2016/5/12/chartex" xmlns:cx7="http://schemas.microsoft.com/office/drawing/2016/5/13/chartex" xmlns:cx8="http://schemas.microsoft.com/office/drawing/2016/5/14/chartex" xmlns:mc="http://schemas.openxmlformats.org/markup-compatibility/2006" xmlns:aink="http://schemas.microsoft.com/office/drawing/2016/ink" xmlns:am3d="http://schemas.microsoft.com/office/drawing/2017/model3d" xmlns:o="urn:schemas-microsoft-com:office:office" xmlns:r="http://schemas.openxmlformats.org/officeDocument/2006/relationships" xmlns:m="http://schemas.openxmlformats.org/officeDocument/2006/math" xmlns:v="urn:schemas-microsoft-com:vml" xmlns:wp14="http://schemas.microsoft.com/office/word/2010/wordprocessingDrawing" xmlns:wp="http://schemas.openxmlformats.org/drawingml/2006/wordprocessingDrawing" xmlns:w10="urn:schemas-microsoft-com:office:word" xmlns:w="http://schemas.openxmlformats.org/wordprocessingml/2006/main" xmlns:w14="http://schemas.microsoft.com/office/word/2010/wordml" xmlns:w15="http://schemas.microsoft.com/office/word/2012/wordml" xmlns:w16cex="http://schemas.microsoft.com/office/word/2018/wordml/cex" xmlns:w16cid="http://schemas.microsoft.com/office/word/2016/wordml/cid" xmlns:w16="http://schemas.microsoft.com/office/word/2018/wordml" xmlns:w16sdtdh="http://schemas.microsoft.com/office/word/2020/wordml/sdtdatahash" xmlns:w16se="http://schemas.microsoft.com/office/word/2015/wordml/symex" xmlns:wpg="http://schemas.microsoft.com/office/word/2010/wordprocessingGroup" xmlns:wpi="http://schemas.microsoft.com/office/word/2010/wordprocessingInk" xmlns:wne="http://schemas.microsoft.com/office/word/2006/wordml" xmlns:wps="http://schemas.microsoft.com/office/word/2010/wordprocessingShape" mc:Ignorable="w14 w15 w16se w16cid w16 w16cex w16sdtdh wp14">
   <w:body>
     <w:p>
       <w:r>
@@ -18,6 +18,9 @@
     </w:p>
     <w:p>
       <w:r>
+        <w:rPr>
+          <w:noProof/>
+        </w:rPr>
         <w:drawing>
           <wp:inline distT="0" distB="0" distL="0" distR="0" wp14:anchorId="40617DF1" wp14:editId="77296003">
             <wp:extent cx="4258269" cy="4267796"/>
@@ -57,6 +60,9 @@
     </w:p>
     <w:p>
       <w:r>
+        <w:rPr>
+          <w:noProof/>
+        </w:rPr>
         <w:lastRenderedPageBreak/>
         <w:drawing>
           <wp:inline distT="0" distB="0" distL="0" distR="0" wp14:anchorId="1C1B773B" wp14:editId="64B9D365">
@@ -97,6 +103,9 @@
     </w:p>
     <w:p>
       <w:r>
+        <w:rPr>
+          <w:noProof/>
+        </w:rPr>
         <w:drawing>
           <wp:inline distT="0" distB="0" distL="0" distR="0" wp14:anchorId="66ED4733" wp14:editId="37D14A7E">
             <wp:extent cx="4239217" cy="3524742"/>
@@ -136,6 +145,9 @@
     </w:p>
     <w:p>
       <w:r>
+        <w:rPr>
+          <w:noProof/>
+        </w:rPr>
         <w:lastRenderedPageBreak/>
         <w:drawing>
           <wp:inline distT="0" distB="0" distL="0" distR="0" wp14:anchorId="406A1CC7" wp14:editId="41DECE51">
@@ -176,6 +188,9 @@
     </w:p>
     <w:p>
       <w:r>
+        <w:rPr>
+          <w:noProof/>
+        </w:rPr>
         <w:drawing>
           <wp:inline distT="0" distB="0" distL="0" distR="0" wp14:anchorId="32B0D934" wp14:editId="458969B2">
             <wp:extent cx="4220164" cy="3553321"/>
@@ -215,6 +230,9 @@
     </w:p>
     <w:p>
       <w:r>
+        <w:rPr>
+          <w:noProof/>
+        </w:rPr>
         <w:lastRenderedPageBreak/>
         <w:drawing>
           <wp:inline distT="0" distB="0" distL="0" distR="0" wp14:anchorId="3B44A4B3" wp14:editId="536F3135">
@@ -255,6 +273,9 @@
     </w:p>
     <w:p>
       <w:r>
+        <w:rPr>
+          <w:noProof/>
+        </w:rPr>
         <w:drawing>
           <wp:inline distT="0" distB="0" distL="0" distR="0" wp14:anchorId="471C5E08" wp14:editId="265024F6">
             <wp:extent cx="4239217" cy="3515216"/>
@@ -294,6 +315,9 @@
     </w:p>
     <w:p>
       <w:r>
+        <w:rPr>
+          <w:noProof/>
+        </w:rPr>
         <w:lastRenderedPageBreak/>
         <w:drawing>
           <wp:inline distT="0" distB="0" distL="0" distR="0" wp14:anchorId="6149EA74" wp14:editId="6BB44A31">
@@ -334,6 +358,9 @@
     </w:p>
     <w:p>
       <w:r>
+        <w:rPr>
+          <w:noProof/>
+        </w:rPr>
         <w:drawing>
           <wp:inline distT="0" distB="0" distL="0" distR="0" wp14:anchorId="33304FBA" wp14:editId="5F6F58B4">
             <wp:extent cx="4229690" cy="3515216"/>
@@ -373,6 +400,9 @@
     </w:p>
     <w:p>
       <w:r>
+        <w:rPr>
+          <w:noProof/>
+        </w:rPr>
         <w:lastRenderedPageBreak/>
         <w:drawing>
           <wp:inline distT="0" distB="0" distL="0" distR="0" wp14:anchorId="55EAA169" wp14:editId="253F1289">
@@ -415,17 +445,15 @@
       <w:r>
         <w:t xml:space="preserve">2. </w:t>
       </w:r>
-      <w:proofErr w:type="spellStart"/>
-      <w:r>
-        <w:t>DateTimePicker</w:t>
-      </w:r>
-      <w:proofErr w:type="spellEnd"/>
-      <w:r>
-        <w:t xml:space="preserve"> control</w:t>
-      </w:r>
-    </w:p>
-    <w:p>
-      <w:r>
+      <w:r>
+        <w:t>DateTimePicker control</w:t>
+      </w:r>
+    </w:p>
+    <w:p>
+      <w:r>
+        <w:rPr>
+          <w:noProof/>
+        </w:rPr>
         <w:drawing>
           <wp:inline distT="0" distB="0" distL="0" distR="0" wp14:anchorId="25B11EEE" wp14:editId="16FC6296">
             <wp:extent cx="2934109" cy="2200582"/>
@@ -465,6 +493,9 @@
     </w:p>
     <w:p>
       <w:r>
+        <w:rPr>
+          <w:noProof/>
+        </w:rPr>
         <w:lastRenderedPageBreak/>
         <w:drawing>
           <wp:inline distT="0" distB="0" distL="0" distR="0" wp14:anchorId="56C134DA" wp14:editId="4D1571F3">
@@ -507,17 +538,15 @@
       <w:r>
         <w:t xml:space="preserve">3. </w:t>
       </w:r>
-      <w:proofErr w:type="spellStart"/>
-      <w:r>
-        <w:t>LinkLabel</w:t>
-      </w:r>
-      <w:proofErr w:type="spellEnd"/>
-      <w:r>
-        <w:t xml:space="preserve"> control</w:t>
-      </w:r>
-    </w:p>
-    <w:p>
-      <w:r>
+      <w:r>
+        <w:t>LinkLabel control</w:t>
+      </w:r>
+    </w:p>
+    <w:p>
+      <w:r>
+        <w:rPr>
+          <w:noProof/>
+        </w:rPr>
         <w:drawing>
           <wp:inline distT="0" distB="0" distL="0" distR="0" wp14:anchorId="3D37FC46" wp14:editId="435BEB78">
             <wp:extent cx="5943600" cy="4528820"/>
@@ -557,6 +586,9 @@
     </w:p>
     <w:p>
       <w:r>
+        <w:rPr>
+          <w:noProof/>
+        </w:rPr>
         <w:lastRenderedPageBreak/>
         <w:drawing>
           <wp:inline distT="0" distB="0" distL="0" distR="0" wp14:anchorId="0505C4D1" wp14:editId="60AD81A7">
@@ -597,6 +629,9 @@
     </w:p>
     <w:p>
       <w:r>
+        <w:rPr>
+          <w:noProof/>
+        </w:rPr>
         <w:lastRenderedPageBreak/>
         <w:drawing>
           <wp:inline distT="0" distB="0" distL="0" distR="0" wp14:anchorId="0B233FD1" wp14:editId="112BC350">
@@ -639,17 +674,15 @@
       <w:r>
         <w:t xml:space="preserve">4. </w:t>
       </w:r>
-      <w:proofErr w:type="spellStart"/>
-      <w:r>
-        <w:t>ListBox</w:t>
-      </w:r>
-      <w:proofErr w:type="spellEnd"/>
-      <w:r>
-        <w:t xml:space="preserve"> control</w:t>
-      </w:r>
-    </w:p>
-    <w:p>
-      <w:r>
+      <w:r>
+        <w:t>ListBox control</w:t>
+      </w:r>
+    </w:p>
+    <w:p>
+      <w:r>
+        <w:rPr>
+          <w:noProof/>
+        </w:rPr>
         <w:lastRenderedPageBreak/>
         <w:drawing>
           <wp:inline distT="0" distB="0" distL="0" distR="0" wp14:anchorId="0D8C8716" wp14:editId="63270525">
@@ -690,6 +723,9 @@
     </w:p>
     <w:p>
       <w:r>
+        <w:rPr>
+          <w:noProof/>
+        </w:rPr>
         <w:drawing>
           <wp:inline distT="0" distB="0" distL="0" distR="0" wp14:anchorId="125A067D" wp14:editId="22B7B3E4">
             <wp:extent cx="3391373" cy="4039164"/>
@@ -729,6 +765,9 @@
     </w:p>
     <w:p>
       <w:r>
+        <w:rPr>
+          <w:noProof/>
+        </w:rPr>
         <w:lastRenderedPageBreak/>
         <w:drawing>
           <wp:inline distT="0" distB="0" distL="0" distR="0" wp14:anchorId="4E1DEBFE" wp14:editId="6CF34D28">
@@ -769,6 +808,9 @@
     </w:p>
     <w:p>
       <w:r>
+        <w:rPr>
+          <w:noProof/>
+        </w:rPr>
         <w:drawing>
           <wp:inline distT="0" distB="0" distL="0" distR="0" wp14:anchorId="6C92AEDD" wp14:editId="524B56F6">
             <wp:extent cx="3362794" cy="4010585"/>
@@ -811,17 +853,15 @@
         <w:lastRenderedPageBreak/>
         <w:t xml:space="preserve">5. </w:t>
       </w:r>
-      <w:proofErr w:type="spellStart"/>
-      <w:r>
-        <w:t>CheckedListBox</w:t>
-      </w:r>
-      <w:proofErr w:type="spellEnd"/>
-      <w:r>
-        <w:t xml:space="preserve"> control</w:t>
-      </w:r>
-    </w:p>
-    <w:p>
-      <w:r>
+      <w:r>
+        <w:t>CheckedListBox control</w:t>
+      </w:r>
+    </w:p>
+    <w:p>
+      <w:r>
+        <w:rPr>
+          <w:noProof/>
+        </w:rPr>
         <w:drawing>
           <wp:inline distT="0" distB="0" distL="0" distR="0" wp14:anchorId="5C54A9C0" wp14:editId="370122F0">
             <wp:extent cx="4277322" cy="3067478"/>
@@ -861,6 +901,9 @@
     </w:p>
     <w:p>
       <w:r>
+        <w:rPr>
+          <w:noProof/>
+        </w:rPr>
         <w:drawing>
           <wp:inline distT="0" distB="0" distL="0" distR="0" wp14:anchorId="773B1BDC" wp14:editId="31A8B691">
             <wp:extent cx="4277322" cy="3086531"/>
@@ -900,19 +943,14 @@
     </w:p>
     <w:p>
       <w:r>
-        <w:t xml:space="preserve">6. </w:t>
-      </w:r>
-      <w:proofErr w:type="spellStart"/>
-      <w:r>
-        <w:t>ComboBox</w:t>
-      </w:r>
-      <w:proofErr w:type="spellEnd"/>
-      <w:r>
-        <w:t xml:space="preserve"> control</w:t>
-      </w:r>
-    </w:p>
-    <w:p>
-      <w:r>
+        <w:t>6. ComboBox control</w:t>
+      </w:r>
+    </w:p>
+    <w:p>
+      <w:r>
+        <w:rPr>
+          <w:noProof/>
+        </w:rPr>
         <w:lastRenderedPageBreak/>
         <w:drawing>
           <wp:inline distT="0" distB="0" distL="0" distR="0" wp14:anchorId="75B8ABA5" wp14:editId="489DDAA4">
@@ -953,6 +991,9 @@
     </w:p>
     <w:p>
       <w:r>
+        <w:rPr>
+          <w:noProof/>
+        </w:rPr>
         <w:drawing>
           <wp:inline distT="0" distB="0" distL="0" distR="0" wp14:anchorId="7D6374FB" wp14:editId="6B8BC97A">
             <wp:extent cx="2753109" cy="3296110"/>
@@ -992,6 +1033,9 @@
     </w:p>
     <w:p>
       <w:r>
+        <w:rPr>
+          <w:noProof/>
+        </w:rPr>
         <w:lastRenderedPageBreak/>
         <w:drawing>
           <wp:inline distT="0" distB="0" distL="0" distR="0" wp14:anchorId="4EF76A35" wp14:editId="04B247B4">
@@ -1032,19 +1076,14 @@
     </w:p>
     <w:p>
       <w:r>
-        <w:t xml:space="preserve">7. </w:t>
-      </w:r>
-      <w:proofErr w:type="spellStart"/>
-      <w:r>
-        <w:t>TreeView</w:t>
-      </w:r>
-      <w:proofErr w:type="spellEnd"/>
-      <w:r>
-        <w:t xml:space="preserve"> control</w:t>
-      </w:r>
-    </w:p>
-    <w:p>
-      <w:r>
+        <w:t>7. TreeView control</w:t>
+      </w:r>
+    </w:p>
+    <w:p>
+      <w:r>
+        <w:rPr>
+          <w:noProof/>
+        </w:rPr>
         <w:drawing>
           <wp:inline distT="0" distB="0" distL="0" distR="0" wp14:anchorId="33567655" wp14:editId="17067086">
             <wp:extent cx="2934109" cy="4058216"/>
@@ -1084,6 +1123,9 @@
     </w:p>
     <w:p>
       <w:r>
+        <w:rPr>
+          <w:noProof/>
+        </w:rPr>
         <w:lastRenderedPageBreak/>
         <w:drawing>
           <wp:inline distT="0" distB="0" distL="0" distR="0" wp14:anchorId="533651A1" wp14:editId="65E66201">
@@ -1126,17 +1168,15 @@
       <w:r>
         <w:t xml:space="preserve">8. </w:t>
       </w:r>
-      <w:proofErr w:type="spellStart"/>
-      <w:r>
-        <w:t>ListView</w:t>
-      </w:r>
-      <w:proofErr w:type="spellEnd"/>
-      <w:r>
-        <w:t xml:space="preserve"> control</w:t>
-      </w:r>
-    </w:p>
-    <w:p>
-      <w:r>
+      <w:r>
+        <w:t>ListView control</w:t>
+      </w:r>
+    </w:p>
+    <w:p>
+      <w:r>
+        <w:rPr>
+          <w:noProof/>
+        </w:rPr>
         <w:drawing>
           <wp:inline distT="0" distB="0" distL="0" distR="0" wp14:anchorId="3C0475FA" wp14:editId="05C6FC4F">
             <wp:extent cx="5943600" cy="2503805"/>
@@ -1176,6 +1216,9 @@
     </w:p>
     <w:p>
       <w:r>
+        <w:rPr>
+          <w:noProof/>
+        </w:rPr>
         <w:lastRenderedPageBreak/>
         <w:drawing>
           <wp:inline distT="0" distB="0" distL="0" distR="0" wp14:anchorId="0309A803" wp14:editId="2D93557D">
@@ -1218,16 +1261,510 @@
       <w:r>
         <w:t xml:space="preserve">9. </w:t>
       </w:r>
-      <w:proofErr w:type="spellStart"/>
-      <w:r>
-        <w:t>TabControl</w:t>
-      </w:r>
-      <w:proofErr w:type="spellEnd"/>
-      <w:r>
-        <w:t xml:space="preserve"> control</w:t>
-      </w:r>
-    </w:p>
-    <w:p/>
+      <w:r>
+        <w:t>TabControl control</w:t>
+      </w:r>
+    </w:p>
+    <w:p>
+      <w:r>
+        <w:drawing>
+          <wp:inline distT="0" distB="0" distL="0" distR="0" wp14:anchorId="3364C6C0" wp14:editId="3C298247">
+            <wp:extent cx="3029373" cy="3229426"/>
+            <wp:effectExtent l="0" t="0" r="0" b="9525"/>
+            <wp:docPr id="1" name="Picture 1"/>
+            <wp:cNvGraphicFramePr>
+              <a:graphicFrameLocks xmlns:a="http://schemas.openxmlformats.org/drawingml/2006/main" noChangeAspect="1"/>
+            </wp:cNvGraphicFramePr>
+            <a:graphic xmlns:a="http://schemas.openxmlformats.org/drawingml/2006/main">
+              <a:graphicData uri="http://schemas.openxmlformats.org/drawingml/2006/picture">
+                <pic:pic xmlns:pic="http://schemas.openxmlformats.org/drawingml/2006/picture">
+                  <pic:nvPicPr>
+                    <pic:cNvPr id="1" name=""/>
+                    <pic:cNvPicPr/>
+                  </pic:nvPicPr>
+                  <pic:blipFill>
+                    <a:blip r:embed="rId33"/>
+                    <a:stretch>
+                      <a:fillRect/>
+                    </a:stretch>
+                  </pic:blipFill>
+                  <pic:spPr>
+                    <a:xfrm>
+                      <a:off x="0" y="0"/>
+                      <a:ext cx="3029373" cy="3229426"/>
+                    </a:xfrm>
+                    <a:prstGeom prst="rect">
+                      <a:avLst/>
+                    </a:prstGeom>
+                  </pic:spPr>
+                </pic:pic>
+              </a:graphicData>
+            </a:graphic>
+          </wp:inline>
+        </w:drawing>
+      </w:r>
+    </w:p>
+    <w:p>
+      <w:r>
+        <w:lastRenderedPageBreak/>
+        <w:drawing>
+          <wp:inline distT="0" distB="0" distL="0" distR="0" wp14:anchorId="6722152F" wp14:editId="2193AD41">
+            <wp:extent cx="3010320" cy="3219899"/>
+            <wp:effectExtent l="0" t="0" r="0" b="0"/>
+            <wp:docPr id="2" name="Picture 2"/>
+            <wp:cNvGraphicFramePr>
+              <a:graphicFrameLocks xmlns:a="http://schemas.openxmlformats.org/drawingml/2006/main" noChangeAspect="1"/>
+            </wp:cNvGraphicFramePr>
+            <a:graphic xmlns:a="http://schemas.openxmlformats.org/drawingml/2006/main">
+              <a:graphicData uri="http://schemas.openxmlformats.org/drawingml/2006/picture">
+                <pic:pic xmlns:pic="http://schemas.openxmlformats.org/drawingml/2006/picture">
+                  <pic:nvPicPr>
+                    <pic:cNvPr id="1" name=""/>
+                    <pic:cNvPicPr/>
+                  </pic:nvPicPr>
+                  <pic:blipFill>
+                    <a:blip r:embed="rId34"/>
+                    <a:stretch>
+                      <a:fillRect/>
+                    </a:stretch>
+                  </pic:blipFill>
+                  <pic:spPr>
+                    <a:xfrm>
+                      <a:off x="0" y="0"/>
+                      <a:ext cx="3010320" cy="3219899"/>
+                    </a:xfrm>
+                    <a:prstGeom prst="rect">
+                      <a:avLst/>
+                    </a:prstGeom>
+                  </pic:spPr>
+                </pic:pic>
+              </a:graphicData>
+            </a:graphic>
+          </wp:inline>
+        </w:drawing>
+      </w:r>
+    </w:p>
+    <w:p>
+      <w:r>
+        <w:drawing>
+          <wp:inline distT="0" distB="0" distL="0" distR="0" wp14:anchorId="2A6492BC" wp14:editId="6F5DF78F">
+            <wp:extent cx="3038899" cy="3258005"/>
+            <wp:effectExtent l="0" t="0" r="9525" b="0"/>
+            <wp:docPr id="3" name="Picture 3"/>
+            <wp:cNvGraphicFramePr>
+              <a:graphicFrameLocks xmlns:a="http://schemas.openxmlformats.org/drawingml/2006/main" noChangeAspect="1"/>
+            </wp:cNvGraphicFramePr>
+            <a:graphic xmlns:a="http://schemas.openxmlformats.org/drawingml/2006/main">
+              <a:graphicData uri="http://schemas.openxmlformats.org/drawingml/2006/picture">
+                <pic:pic xmlns:pic="http://schemas.openxmlformats.org/drawingml/2006/picture">
+                  <pic:nvPicPr>
+                    <pic:cNvPr id="1" name=""/>
+                    <pic:cNvPicPr/>
+                  </pic:nvPicPr>
+                  <pic:blipFill>
+                    <a:blip r:embed="rId35"/>
+                    <a:stretch>
+                      <a:fillRect/>
+                    </a:stretch>
+                  </pic:blipFill>
+                  <pic:spPr>
+                    <a:xfrm>
+                      <a:off x="0" y="0"/>
+                      <a:ext cx="3038899" cy="3258005"/>
+                    </a:xfrm>
+                    <a:prstGeom prst="rect">
+                      <a:avLst/>
+                    </a:prstGeom>
+                  </pic:spPr>
+                </pic:pic>
+              </a:graphicData>
+            </a:graphic>
+          </wp:inline>
+        </w:drawing>
+      </w:r>
+    </w:p>
+    <w:p>
+      <w:r>
+        <w:lastRenderedPageBreak/>
+        <w:drawing>
+          <wp:inline distT="0" distB="0" distL="0" distR="0" wp14:anchorId="72CD8416" wp14:editId="51512E70">
+            <wp:extent cx="3029373" cy="3238952"/>
+            <wp:effectExtent l="0" t="0" r="0" b="0"/>
+            <wp:docPr id="4" name="Picture 4"/>
+            <wp:cNvGraphicFramePr>
+              <a:graphicFrameLocks xmlns:a="http://schemas.openxmlformats.org/drawingml/2006/main" noChangeAspect="1"/>
+            </wp:cNvGraphicFramePr>
+            <a:graphic xmlns:a="http://schemas.openxmlformats.org/drawingml/2006/main">
+              <a:graphicData uri="http://schemas.openxmlformats.org/drawingml/2006/picture">
+                <pic:pic xmlns:pic="http://schemas.openxmlformats.org/drawingml/2006/picture">
+                  <pic:nvPicPr>
+                    <pic:cNvPr id="1" name=""/>
+                    <pic:cNvPicPr/>
+                  </pic:nvPicPr>
+                  <pic:blipFill>
+                    <a:blip r:embed="rId36"/>
+                    <a:stretch>
+                      <a:fillRect/>
+                    </a:stretch>
+                  </pic:blipFill>
+                  <pic:spPr>
+                    <a:xfrm>
+                      <a:off x="0" y="0"/>
+                      <a:ext cx="3029373" cy="3238952"/>
+                    </a:xfrm>
+                    <a:prstGeom prst="rect">
+                      <a:avLst/>
+                    </a:prstGeom>
+                  </pic:spPr>
+                </pic:pic>
+              </a:graphicData>
+            </a:graphic>
+          </wp:inline>
+        </w:drawing>
+      </w:r>
+    </w:p>
+    <w:p>
+      <w:r>
+        <w:t xml:space="preserve">10. </w:t>
+      </w:r>
+      <w:r>
+        <w:t>Multiple Document Interface (MDI) Windows</w:t>
+      </w:r>
+    </w:p>
+    <w:p>
+      <w:r>
+        <w:drawing>
+          <wp:inline distT="0" distB="0" distL="0" distR="0" wp14:anchorId="3C76A18E" wp14:editId="2E20A279">
+            <wp:extent cx="3791479" cy="3181794"/>
+            <wp:effectExtent l="0" t="0" r="0" b="0"/>
+            <wp:docPr id="5" name="Picture 5"/>
+            <wp:cNvGraphicFramePr>
+              <a:graphicFrameLocks xmlns:a="http://schemas.openxmlformats.org/drawingml/2006/main" noChangeAspect="1"/>
+            </wp:cNvGraphicFramePr>
+            <a:graphic xmlns:a="http://schemas.openxmlformats.org/drawingml/2006/main">
+              <a:graphicData uri="http://schemas.openxmlformats.org/drawingml/2006/picture">
+                <pic:pic xmlns:pic="http://schemas.openxmlformats.org/drawingml/2006/picture">
+                  <pic:nvPicPr>
+                    <pic:cNvPr id="1" name=""/>
+                    <pic:cNvPicPr/>
+                  </pic:nvPicPr>
+                  <pic:blipFill>
+                    <a:blip r:embed="rId37"/>
+                    <a:stretch>
+                      <a:fillRect/>
+                    </a:stretch>
+                  </pic:blipFill>
+                  <pic:spPr>
+                    <a:xfrm>
+                      <a:off x="0" y="0"/>
+                      <a:ext cx="3791479" cy="3181794"/>
+                    </a:xfrm>
+                    <a:prstGeom prst="rect">
+                      <a:avLst/>
+                    </a:prstGeom>
+                  </pic:spPr>
+                </pic:pic>
+              </a:graphicData>
+            </a:graphic>
+          </wp:inline>
+        </w:drawing>
+      </w:r>
+    </w:p>
+    <w:p>
+      <w:r>
+        <w:lastRenderedPageBreak/>
+        <w:drawing>
+          <wp:inline distT="0" distB="0" distL="0" distR="0" wp14:anchorId="5C46A8F8" wp14:editId="1DCD0A23">
+            <wp:extent cx="5353797" cy="4277322"/>
+            <wp:effectExtent l="0" t="0" r="0" b="9525"/>
+            <wp:docPr id="6" name="Picture 6"/>
+            <wp:cNvGraphicFramePr>
+              <a:graphicFrameLocks xmlns:a="http://schemas.openxmlformats.org/drawingml/2006/main" noChangeAspect="1"/>
+            </wp:cNvGraphicFramePr>
+            <a:graphic xmlns:a="http://schemas.openxmlformats.org/drawingml/2006/main">
+              <a:graphicData uri="http://schemas.openxmlformats.org/drawingml/2006/picture">
+                <pic:pic xmlns:pic="http://schemas.openxmlformats.org/drawingml/2006/picture">
+                  <pic:nvPicPr>
+                    <pic:cNvPr id="1" name=""/>
+                    <pic:cNvPicPr/>
+                  </pic:nvPicPr>
+                  <pic:blipFill>
+                    <a:blip r:embed="rId38"/>
+                    <a:stretch>
+                      <a:fillRect/>
+                    </a:stretch>
+                  </pic:blipFill>
+                  <pic:spPr>
+                    <a:xfrm>
+                      <a:off x="0" y="0"/>
+                      <a:ext cx="5353797" cy="4277322"/>
+                    </a:xfrm>
+                    <a:prstGeom prst="rect">
+                      <a:avLst/>
+                    </a:prstGeom>
+                  </pic:spPr>
+                </pic:pic>
+              </a:graphicData>
+            </a:graphic>
+          </wp:inline>
+        </w:drawing>
+      </w:r>
+    </w:p>
+    <w:p>
+      <w:r>
+        <w:lastRenderedPageBreak/>
+        <w:drawing>
+          <wp:inline distT="0" distB="0" distL="0" distR="0" wp14:anchorId="6670DCE9" wp14:editId="12D7B176">
+            <wp:extent cx="5334744" cy="4305901"/>
+            <wp:effectExtent l="0" t="0" r="0" b="0"/>
+            <wp:docPr id="7" name="Picture 7"/>
+            <wp:cNvGraphicFramePr>
+              <a:graphicFrameLocks xmlns:a="http://schemas.openxmlformats.org/drawingml/2006/main" noChangeAspect="1"/>
+            </wp:cNvGraphicFramePr>
+            <a:graphic xmlns:a="http://schemas.openxmlformats.org/drawingml/2006/main">
+              <a:graphicData uri="http://schemas.openxmlformats.org/drawingml/2006/picture">
+                <pic:pic xmlns:pic="http://schemas.openxmlformats.org/drawingml/2006/picture">
+                  <pic:nvPicPr>
+                    <pic:cNvPr id="1" name=""/>
+                    <pic:cNvPicPr/>
+                  </pic:nvPicPr>
+                  <pic:blipFill>
+                    <a:blip r:embed="rId39"/>
+                    <a:stretch>
+                      <a:fillRect/>
+                    </a:stretch>
+                  </pic:blipFill>
+                  <pic:spPr>
+                    <a:xfrm>
+                      <a:off x="0" y="0"/>
+                      <a:ext cx="5334744" cy="4305901"/>
+                    </a:xfrm>
+                    <a:prstGeom prst="rect">
+                      <a:avLst/>
+                    </a:prstGeom>
+                  </pic:spPr>
+                </pic:pic>
+              </a:graphicData>
+            </a:graphic>
+          </wp:inline>
+        </w:drawing>
+      </w:r>
+    </w:p>
+    <w:p>
+      <w:r>
+        <w:lastRenderedPageBreak/>
+        <w:drawing>
+          <wp:inline distT="0" distB="0" distL="0" distR="0" wp14:anchorId="4FE73BF7" wp14:editId="74F46418">
+            <wp:extent cx="5325218" cy="4277322"/>
+            <wp:effectExtent l="0" t="0" r="8890" b="9525"/>
+            <wp:docPr id="8" name="Picture 8"/>
+            <wp:cNvGraphicFramePr>
+              <a:graphicFrameLocks xmlns:a="http://schemas.openxmlformats.org/drawingml/2006/main" noChangeAspect="1"/>
+            </wp:cNvGraphicFramePr>
+            <a:graphic xmlns:a="http://schemas.openxmlformats.org/drawingml/2006/main">
+              <a:graphicData uri="http://schemas.openxmlformats.org/drawingml/2006/picture">
+                <pic:pic xmlns:pic="http://schemas.openxmlformats.org/drawingml/2006/picture">
+                  <pic:nvPicPr>
+                    <pic:cNvPr id="1" name=""/>
+                    <pic:cNvPicPr/>
+                  </pic:nvPicPr>
+                  <pic:blipFill>
+                    <a:blip r:embed="rId40"/>
+                    <a:stretch>
+                      <a:fillRect/>
+                    </a:stretch>
+                  </pic:blipFill>
+                  <pic:spPr>
+                    <a:xfrm>
+                      <a:off x="0" y="0"/>
+                      <a:ext cx="5325218" cy="4277322"/>
+                    </a:xfrm>
+                    <a:prstGeom prst="rect">
+                      <a:avLst/>
+                    </a:prstGeom>
+                  </pic:spPr>
+                </pic:pic>
+              </a:graphicData>
+            </a:graphic>
+          </wp:inline>
+        </w:drawing>
+      </w:r>
+    </w:p>
+    <w:p>
+      <w:r>
+        <w:t xml:space="preserve">11. </w:t>
+      </w:r>
+      <w:r>
+        <w:t>Visual Inheritance</w:t>
+      </w:r>
+    </w:p>
+    <w:p>
+      <w:r>
+        <w:lastRenderedPageBreak/>
+        <w:drawing>
+          <wp:inline distT="0" distB="0" distL="0" distR="0" wp14:anchorId="6FFB3F21" wp14:editId="14B1BC51">
+            <wp:extent cx="5372850" cy="3877216"/>
+            <wp:effectExtent l="0" t="0" r="0" b="9525"/>
+            <wp:docPr id="9" name="Picture 9"/>
+            <wp:cNvGraphicFramePr>
+              <a:graphicFrameLocks xmlns:a="http://schemas.openxmlformats.org/drawingml/2006/main" noChangeAspect="1"/>
+            </wp:cNvGraphicFramePr>
+            <a:graphic xmlns:a="http://schemas.openxmlformats.org/drawingml/2006/main">
+              <a:graphicData uri="http://schemas.openxmlformats.org/drawingml/2006/picture">
+                <pic:pic xmlns:pic="http://schemas.openxmlformats.org/drawingml/2006/picture">
+                  <pic:nvPicPr>
+                    <pic:cNvPr id="1" name=""/>
+                    <pic:cNvPicPr/>
+                  </pic:nvPicPr>
+                  <pic:blipFill>
+                    <a:blip r:embed="rId41"/>
+                    <a:stretch>
+                      <a:fillRect/>
+                    </a:stretch>
+                  </pic:blipFill>
+                  <pic:spPr>
+                    <a:xfrm>
+                      <a:off x="0" y="0"/>
+                      <a:ext cx="5372850" cy="3877216"/>
+                    </a:xfrm>
+                    <a:prstGeom prst="rect">
+                      <a:avLst/>
+                    </a:prstGeom>
+                  </pic:spPr>
+                </pic:pic>
+              </a:graphicData>
+            </a:graphic>
+          </wp:inline>
+        </w:drawing>
+      </w:r>
+    </w:p>
+    <w:p>
+      <w:r>
+        <w:lastRenderedPageBreak/>
+        <w:drawing>
+          <wp:inline distT="0" distB="0" distL="0" distR="0" wp14:anchorId="085BD30C" wp14:editId="45BC1560">
+            <wp:extent cx="5058481" cy="4286848"/>
+            <wp:effectExtent l="0" t="0" r="8890" b="0"/>
+            <wp:docPr id="10" name="Picture 10"/>
+            <wp:cNvGraphicFramePr>
+              <a:graphicFrameLocks xmlns:a="http://schemas.openxmlformats.org/drawingml/2006/main" noChangeAspect="1"/>
+            </wp:cNvGraphicFramePr>
+            <a:graphic xmlns:a="http://schemas.openxmlformats.org/drawingml/2006/main">
+              <a:graphicData uri="http://schemas.openxmlformats.org/drawingml/2006/picture">
+                <pic:pic xmlns:pic="http://schemas.openxmlformats.org/drawingml/2006/picture">
+                  <pic:nvPicPr>
+                    <pic:cNvPr id="1" name=""/>
+                    <pic:cNvPicPr/>
+                  </pic:nvPicPr>
+                  <pic:blipFill>
+                    <a:blip r:embed="rId42"/>
+                    <a:stretch>
+                      <a:fillRect/>
+                    </a:stretch>
+                  </pic:blipFill>
+                  <pic:spPr>
+                    <a:xfrm>
+                      <a:off x="0" y="0"/>
+                      <a:ext cx="5058481" cy="4286848"/>
+                    </a:xfrm>
+                    <a:prstGeom prst="rect">
+                      <a:avLst/>
+                    </a:prstGeom>
+                  </pic:spPr>
+                </pic:pic>
+              </a:graphicData>
+            </a:graphic>
+          </wp:inline>
+        </w:drawing>
+      </w:r>
+    </w:p>
+    <w:p>
+      <w:r>
+        <w:t xml:space="preserve">12. </w:t>
+      </w:r>
+      <w:r>
+        <w:t>User‐Defined controls</w:t>
+      </w:r>
+    </w:p>
+    <w:p>
+      <w:r>
+        <w:drawing>
+          <wp:inline distT="0" distB="0" distL="0" distR="0" wp14:anchorId="6E93DFBD" wp14:editId="39FB484D">
+            <wp:extent cx="2676899" cy="2400635"/>
+            <wp:effectExtent l="0" t="0" r="9525" b="0"/>
+            <wp:docPr id="11" name="Picture 11"/>
+            <wp:cNvGraphicFramePr>
+              <a:graphicFrameLocks xmlns:a="http://schemas.openxmlformats.org/drawingml/2006/main" noChangeAspect="1"/>
+            </wp:cNvGraphicFramePr>
+            <a:graphic xmlns:a="http://schemas.openxmlformats.org/drawingml/2006/main">
+              <a:graphicData uri="http://schemas.openxmlformats.org/drawingml/2006/picture">
+                <pic:pic xmlns:pic="http://schemas.openxmlformats.org/drawingml/2006/picture">
+                  <pic:nvPicPr>
+                    <pic:cNvPr id="1" name=""/>
+                    <pic:cNvPicPr/>
+                  </pic:nvPicPr>
+                  <pic:blipFill>
+                    <a:blip r:embed="rId43"/>
+                    <a:stretch>
+                      <a:fillRect/>
+                    </a:stretch>
+                  </pic:blipFill>
+                  <pic:spPr>
+                    <a:xfrm>
+                      <a:off x="0" y="0"/>
+                      <a:ext cx="2676899" cy="2400635"/>
+                    </a:xfrm>
+                    <a:prstGeom prst="rect">
+                      <a:avLst/>
+                    </a:prstGeom>
+                  </pic:spPr>
+                </pic:pic>
+              </a:graphicData>
+            </a:graphic>
+          </wp:inline>
+        </w:drawing>
+      </w:r>
+    </w:p>
+    <w:p>
+      <w:r>
+        <w:lastRenderedPageBreak/>
+        <w:drawing>
+          <wp:inline distT="0" distB="0" distL="0" distR="0" wp14:anchorId="29DF0A40" wp14:editId="6C98F497">
+            <wp:extent cx="2705478" cy="2372056"/>
+            <wp:effectExtent l="0" t="0" r="0" b="9525"/>
+            <wp:docPr id="12" name="Picture 12"/>
+            <wp:cNvGraphicFramePr>
+              <a:graphicFrameLocks xmlns:a="http://schemas.openxmlformats.org/drawingml/2006/main" noChangeAspect="1"/>
+            </wp:cNvGraphicFramePr>
+            <a:graphic xmlns:a="http://schemas.openxmlformats.org/drawingml/2006/main">
+              <a:graphicData uri="http://schemas.openxmlformats.org/drawingml/2006/picture">
+                <pic:pic xmlns:pic="http://schemas.openxmlformats.org/drawingml/2006/picture">
+                  <pic:nvPicPr>
+                    <pic:cNvPr id="1" name=""/>
+                    <pic:cNvPicPr/>
+                  </pic:nvPicPr>
+                  <pic:blipFill>
+                    <a:blip r:embed="rId44"/>
+                    <a:stretch>
+                      <a:fillRect/>
+                    </a:stretch>
+                  </pic:blipFill>
+                  <pic:spPr>
+                    <a:xfrm>
+                      <a:off x="0" y="0"/>
+                      <a:ext cx="2705478" cy="2372056"/>
+                    </a:xfrm>
+                    <a:prstGeom prst="rect">
+                      <a:avLst/>
+                    </a:prstGeom>
+                  </pic:spPr>
+                </pic:pic>
+              </a:graphicData>
+            </a:graphic>
+          </wp:inline>
+        </w:drawing>
+      </w:r>
+    </w:p>
     <w:sectPr>
       <w:pgSz w:w="12240" w:h="15840"/>
       <w:pgMar w:top="1440" w:right="1440" w:bottom="1440" w:left="1440" w:header="708" w:footer="708" w:gutter="0"/>
@@ -1239,7 +1776,7 @@
 </file>
 
 <file path=word/numbering.xml><?xml version="1.0" encoding="utf-8"?>
-<w:numbering xmlns:wpc="http://schemas.microsoft.com/office/word/2010/wordprocessingCanvas" xmlns:cx="http://schemas.microsoft.com/office/drawing/2014/chartex" xmlns:cx1="http://schemas.microsoft.com/office/drawing/2015/9/8/chartex" xmlns:cx2="http://schemas.microsoft.com/office/drawing/2015/10/21/chartex" xmlns:cx3="http://schemas.microsoft.com/office/drawing/2016/5/9/chartex" xmlns:cx4="http://schemas.microsoft.com/office/drawing/2016/5/10/chartex" xmlns:cx5="http://schemas.microsoft.com/office/drawing/2016/5/11/chartex" xmlns:cx6="http://schemas.microsoft.com/office/drawing/2016/5/12/chartex" xmlns:cx7="http://schemas.microsoft.com/office/drawing/2016/5/13/chartex" xmlns:cx8="http://schemas.microsoft.com/office/drawing/2016/5/14/chartex" xmlns:mc="http://schemas.openxmlformats.org/markup-compatibility/2006" xmlns:aink="http://schemas.microsoft.com/office/drawing/2016/ink" xmlns:am3d="http://schemas.microsoft.com/office/drawing/2017/model3d" xmlns:o="urn:schemas-microsoft-com:office:office" xmlns:oel="http://schemas.microsoft.com/office/2019/extlst" xmlns:r="http://schemas.openxmlformats.org/officeDocument/2006/relationships" xmlns:m="http://schemas.openxmlformats.org/officeDocument/2006/math" xmlns:v="urn:schemas-microsoft-com:vml" xmlns:wp14="http://schemas.microsoft.com/office/word/2010/wordprocessingDrawing" xmlns:wp="http://schemas.openxmlformats.org/drawingml/2006/wordprocessingDrawing" xmlns:w10="urn:schemas-microsoft-com:office:word" xmlns:w="http://schemas.openxmlformats.org/wordprocessingml/2006/main" xmlns:w14="http://schemas.microsoft.com/office/word/2010/wordml" xmlns:w15="http://schemas.microsoft.com/office/word/2012/wordml" xmlns:w16cex="http://schemas.microsoft.com/office/word/2018/wordml/cex" xmlns:w16cid="http://schemas.microsoft.com/office/word/2016/wordml/cid" xmlns:w16="http://schemas.microsoft.com/office/word/2018/wordml" xmlns:w16sdtdh="http://schemas.microsoft.com/office/word/2020/wordml/sdtdatahash" xmlns:w16se="http://schemas.microsoft.com/office/word/2015/wordml/symex" xmlns:wpg="http://schemas.microsoft.com/office/word/2010/wordprocessingGroup" xmlns:wpi="http://schemas.microsoft.com/office/word/2010/wordprocessingInk" xmlns:wne="http://schemas.microsoft.com/office/word/2006/wordml" xmlns:wps="http://schemas.microsoft.com/office/word/2010/wordprocessingShape" mc:Ignorable="w14 w15 w16se w16cid w16 w16cex w16sdtdh wp14">
+<w:numbering xmlns:wpc="http://schemas.microsoft.com/office/word/2010/wordprocessingCanvas" xmlns:cx="http://schemas.microsoft.com/office/drawing/2014/chartex" xmlns:cx1="http://schemas.microsoft.com/office/drawing/2015/9/8/chartex" xmlns:cx2="http://schemas.microsoft.com/office/drawing/2015/10/21/chartex" xmlns:cx3="http://schemas.microsoft.com/office/drawing/2016/5/9/chartex" xmlns:cx4="http://schemas.microsoft.com/office/drawing/2016/5/10/chartex" xmlns:cx5="http://schemas.microsoft.com/office/drawing/2016/5/11/chartex" xmlns:cx6="http://schemas.microsoft.com/office/drawing/2016/5/12/chartex" xmlns:cx7="http://schemas.microsoft.com/office/drawing/2016/5/13/chartex" xmlns:cx8="http://schemas.microsoft.com/office/drawing/2016/5/14/chartex" xmlns:mc="http://schemas.openxmlformats.org/markup-compatibility/2006" xmlns:aink="http://schemas.microsoft.com/office/drawing/2016/ink" xmlns:am3d="http://schemas.microsoft.com/office/drawing/2017/model3d" xmlns:o="urn:schemas-microsoft-com:office:office" xmlns:r="http://schemas.openxmlformats.org/officeDocument/2006/relationships" xmlns:m="http://schemas.openxmlformats.org/officeDocument/2006/math" xmlns:v="urn:schemas-microsoft-com:vml" xmlns:wp14="http://schemas.microsoft.com/office/word/2010/wordprocessingDrawing" xmlns:wp="http://schemas.openxmlformats.org/drawingml/2006/wordprocessingDrawing" xmlns:w10="urn:schemas-microsoft-com:office:word" xmlns:w="http://schemas.openxmlformats.org/wordprocessingml/2006/main" xmlns:w14="http://schemas.microsoft.com/office/word/2010/wordml" xmlns:w15="http://schemas.microsoft.com/office/word/2012/wordml" xmlns:w16cex="http://schemas.microsoft.com/office/word/2018/wordml/cex" xmlns:w16cid="http://schemas.microsoft.com/office/word/2016/wordml/cid" xmlns:w16="http://schemas.microsoft.com/office/word/2018/wordml" xmlns:w16sdtdh="http://schemas.microsoft.com/office/word/2020/wordml/sdtdatahash" xmlns:w16se="http://schemas.microsoft.com/office/word/2015/wordml/symex" xmlns:wpg="http://schemas.microsoft.com/office/word/2010/wordprocessingGroup" xmlns:wpi="http://schemas.microsoft.com/office/word/2010/wordprocessingInk" xmlns:wne="http://schemas.microsoft.com/office/word/2006/wordml" xmlns:wps="http://schemas.microsoft.com/office/word/2010/wordprocessingShape" mc:Ignorable="w14 w15 w16se w16cid w16 w16cex w16sdtdh wp14">
   <w:abstractNum w:abstractNumId="0" w15:restartNumberingAfterBreak="0">
     <w:nsid w:val="43BB15E5"/>
     <w:multiLevelType w:val="hybridMultilevel"/>
@@ -1507,13 +2044,13 @@
       </w:pPr>
     </w:lvl>
   </w:abstractNum>
-  <w:num w:numId="1" w16cid:durableId="157310505">
+  <w:num w:numId="1">
     <w:abstractNumId w:val="2"/>
   </w:num>
-  <w:num w:numId="2" w16cid:durableId="1036394283">
+  <w:num w:numId="2">
     <w:abstractNumId w:val="1"/>
   </w:num>
-  <w:num w:numId="3" w16cid:durableId="1373774121">
+  <w:num w:numId="3">
     <w:abstractNumId w:val="0"/>
   </w:num>
 </w:numbering>

--- a/C#/repos2/Amer Al Jawabra Lab04.docx
+++ b/C#/repos2/Amer Al Jawabra Lab04.docx
@@ -1174,65 +1174,59 @@
     </w:p>
     <w:p>
       <w:r>
-        <w:rPr>
-          <w:noProof/>
-        </w:rPr>
-        <w:drawing>
-          <wp:inline distT="0" distB="0" distL="0" distR="0" wp14:anchorId="3C0475FA" wp14:editId="05C6FC4F">
-            <wp:extent cx="5943600" cy="2503805"/>
+        <w:drawing>
+          <wp:inline distT="0" distB="0" distL="0" distR="0" wp14:anchorId="0DB998E3" wp14:editId="3E469BE1">
+            <wp:extent cx="5943600" cy="2428875"/>
+            <wp:effectExtent l="0" t="0" r="0" b="9525"/>
+            <wp:docPr id="13" name="Picture 13"/>
+            <wp:cNvGraphicFramePr>
+              <a:graphicFrameLocks xmlns:a="http://schemas.openxmlformats.org/drawingml/2006/main" noChangeAspect="1"/>
+            </wp:cNvGraphicFramePr>
+            <a:graphic xmlns:a="http://schemas.openxmlformats.org/drawingml/2006/main">
+              <a:graphicData uri="http://schemas.openxmlformats.org/drawingml/2006/picture">
+                <pic:pic xmlns:pic="http://schemas.openxmlformats.org/drawingml/2006/picture">
+                  <pic:nvPicPr>
+                    <pic:cNvPr id="1" name=""/>
+                    <pic:cNvPicPr/>
+                  </pic:nvPicPr>
+                  <pic:blipFill>
+                    <a:blip r:embed="rId31"/>
+                    <a:stretch>
+                      <a:fillRect/>
+                    </a:stretch>
+                  </pic:blipFill>
+                  <pic:spPr>
+                    <a:xfrm>
+                      <a:off x="0" y="0"/>
+                      <a:ext cx="5943600" cy="2428875"/>
+                    </a:xfrm>
+                    <a:prstGeom prst="rect">
+                      <a:avLst/>
+                    </a:prstGeom>
+                  </pic:spPr>
+                </pic:pic>
+              </a:graphicData>
+            </a:graphic>
+          </wp:inline>
+        </w:drawing>
+      </w:r>
+    </w:p>
+    <w:p>
+      <w:r>
+        <w:lastRenderedPageBreak/>
+        <w:drawing>
+          <wp:inline distT="0" distB="0" distL="0" distR="0" wp14:anchorId="4A32AFB5" wp14:editId="5E3B4443">
+            <wp:extent cx="5943600" cy="2442845"/>
             <wp:effectExtent l="0" t="0" r="0" b="0"/>
-            <wp:docPr id="425453295" name="Picture 1" descr="A screenshot of a computer&#10;&#10;Description automatically generated"/>
-            <wp:cNvGraphicFramePr>
-              <a:graphicFrameLocks xmlns:a="http://schemas.openxmlformats.org/drawingml/2006/main" noChangeAspect="1"/>
-            </wp:cNvGraphicFramePr>
-            <a:graphic xmlns:a="http://schemas.openxmlformats.org/drawingml/2006/main">
-              <a:graphicData uri="http://schemas.openxmlformats.org/drawingml/2006/picture">
-                <pic:pic xmlns:pic="http://schemas.openxmlformats.org/drawingml/2006/picture">
-                  <pic:nvPicPr>
-                    <pic:cNvPr id="425453295" name="Picture 1" descr="A screenshot of a computer&#10;&#10;Description automatically generated"/>
-                    <pic:cNvPicPr/>
-                  </pic:nvPicPr>
-                  <pic:blipFill>
-                    <a:blip r:embed="rId31"/>
-                    <a:stretch>
-                      <a:fillRect/>
-                    </a:stretch>
-                  </pic:blipFill>
-                  <pic:spPr>
-                    <a:xfrm>
-                      <a:off x="0" y="0"/>
-                      <a:ext cx="5943600" cy="2503805"/>
-                    </a:xfrm>
-                    <a:prstGeom prst="rect">
-                      <a:avLst/>
-                    </a:prstGeom>
-                  </pic:spPr>
-                </pic:pic>
-              </a:graphicData>
-            </a:graphic>
-          </wp:inline>
-        </w:drawing>
-      </w:r>
-    </w:p>
-    <w:p>
-      <w:r>
-        <w:rPr>
-          <w:noProof/>
-        </w:rPr>
-        <w:lastRenderedPageBreak/>
-        <w:drawing>
-          <wp:inline distT="0" distB="0" distL="0" distR="0" wp14:anchorId="0309A803" wp14:editId="2D93557D">
-            <wp:extent cx="5943600" cy="2520950"/>
-            <wp:effectExtent l="0" t="0" r="0" b="0"/>
-            <wp:docPr id="662433085" name="Picture 1" descr="A screenshot of a computer&#10;&#10;Description automatically generated"/>
-            <wp:cNvGraphicFramePr>
-              <a:graphicFrameLocks xmlns:a="http://schemas.openxmlformats.org/drawingml/2006/main" noChangeAspect="1"/>
-            </wp:cNvGraphicFramePr>
-            <a:graphic xmlns:a="http://schemas.openxmlformats.org/drawingml/2006/main">
-              <a:graphicData uri="http://schemas.openxmlformats.org/drawingml/2006/picture">
-                <pic:pic xmlns:pic="http://schemas.openxmlformats.org/drawingml/2006/picture">
-                  <pic:nvPicPr>
-                    <pic:cNvPr id="662433085" name="Picture 1" descr="A screenshot of a computer&#10;&#10;Description automatically generated"/>
+            <wp:docPr id="14" name="Picture 14"/>
+            <wp:cNvGraphicFramePr>
+              <a:graphicFrameLocks xmlns:a="http://schemas.openxmlformats.org/drawingml/2006/main" noChangeAspect="1"/>
+            </wp:cNvGraphicFramePr>
+            <a:graphic xmlns:a="http://schemas.openxmlformats.org/drawingml/2006/main">
+              <a:graphicData uri="http://schemas.openxmlformats.org/drawingml/2006/picture">
+                <pic:pic xmlns:pic="http://schemas.openxmlformats.org/drawingml/2006/picture">
+                  <pic:nvPicPr>
+                    <pic:cNvPr id="1" name=""/>
                     <pic:cNvPicPr/>
                   </pic:nvPicPr>
                   <pic:blipFill>
@@ -1244,7 +1238,7 @@
                   <pic:spPr>
                     <a:xfrm>
                       <a:off x="0" y="0"/>
-                      <a:ext cx="5943600" cy="2520950"/>
+                      <a:ext cx="5943600" cy="2442845"/>
                     </a:xfrm>
                     <a:prstGeom prst="rect">
                       <a:avLst/>
@@ -1267,6 +1261,9 @@
     </w:p>
     <w:p>
       <w:r>
+        <w:rPr>
+          <w:noProof/>
+        </w:rPr>
         <w:drawing>
           <wp:inline distT="0" distB="0" distL="0" distR="0" wp14:anchorId="3364C6C0" wp14:editId="3C298247">
             <wp:extent cx="3029373" cy="3229426"/>
@@ -1306,6 +1303,9 @@
     </w:p>
     <w:p>
       <w:r>
+        <w:rPr>
+          <w:noProof/>
+        </w:rPr>
         <w:lastRenderedPageBreak/>
         <w:drawing>
           <wp:inline distT="0" distB="0" distL="0" distR="0" wp14:anchorId="6722152F" wp14:editId="2193AD41">
@@ -1346,6 +1346,9 @@
     </w:p>
     <w:p>
       <w:r>
+        <w:rPr>
+          <w:noProof/>
+        </w:rPr>
         <w:drawing>
           <wp:inline distT="0" distB="0" distL="0" distR="0" wp14:anchorId="2A6492BC" wp14:editId="6F5DF78F">
             <wp:extent cx="3038899" cy="3258005"/>
@@ -1385,6 +1388,9 @@
     </w:p>
     <w:p>
       <w:r>
+        <w:rPr>
+          <w:noProof/>
+        </w:rPr>
         <w:lastRenderedPageBreak/>
         <w:drawing>
           <wp:inline distT="0" distB="0" distL="0" distR="0" wp14:anchorId="72CD8416" wp14:editId="51512E70">
@@ -1433,6 +1439,9 @@
     </w:p>
     <w:p>
       <w:r>
+        <w:rPr>
+          <w:noProof/>
+        </w:rPr>
         <w:drawing>
           <wp:inline distT="0" distB="0" distL="0" distR="0" wp14:anchorId="3C76A18E" wp14:editId="2E20A279">
             <wp:extent cx="3791479" cy="3181794"/>
@@ -1472,6 +1481,9 @@
     </w:p>
     <w:p>
       <w:r>
+        <w:rPr>
+          <w:noProof/>
+        </w:rPr>
         <w:lastRenderedPageBreak/>
         <w:drawing>
           <wp:inline distT="0" distB="0" distL="0" distR="0" wp14:anchorId="5C46A8F8" wp14:editId="1DCD0A23">
@@ -1512,6 +1524,9 @@
     </w:p>
     <w:p>
       <w:r>
+        <w:rPr>
+          <w:noProof/>
+        </w:rPr>
         <w:lastRenderedPageBreak/>
         <w:drawing>
           <wp:inline distT="0" distB="0" distL="0" distR="0" wp14:anchorId="6670DCE9" wp14:editId="12D7B176">
@@ -1552,6 +1567,9 @@
     </w:p>
     <w:p>
       <w:r>
+        <w:rPr>
+          <w:noProof/>
+        </w:rPr>
         <w:lastRenderedPageBreak/>
         <w:drawing>
           <wp:inline distT="0" distB="0" distL="0" distR="0" wp14:anchorId="4FE73BF7" wp14:editId="74F46418">
@@ -1600,6 +1618,9 @@
     </w:p>
     <w:p>
       <w:r>
+        <w:rPr>
+          <w:noProof/>
+        </w:rPr>
         <w:lastRenderedPageBreak/>
         <w:drawing>
           <wp:inline distT="0" distB="0" distL="0" distR="0" wp14:anchorId="6FFB3F21" wp14:editId="14B1BC51">
@@ -1640,6 +1661,9 @@
     </w:p>
     <w:p>
       <w:r>
+        <w:rPr>
+          <w:noProof/>
+        </w:rPr>
         <w:lastRenderedPageBreak/>
         <w:drawing>
           <wp:inline distT="0" distB="0" distL="0" distR="0" wp14:anchorId="085BD30C" wp14:editId="45BC1560">
@@ -1688,6 +1712,9 @@
     </w:p>
     <w:p>
       <w:r>
+        <w:rPr>
+          <w:noProof/>
+        </w:rPr>
         <w:drawing>
           <wp:inline distT="0" distB="0" distL="0" distR="0" wp14:anchorId="6E93DFBD" wp14:editId="39FB484D">
             <wp:extent cx="2676899" cy="2400635"/>
@@ -1727,6 +1754,9 @@
     </w:p>
     <w:p>
       <w:r>
+        <w:rPr>
+          <w:noProof/>
+        </w:rPr>
         <w:lastRenderedPageBreak/>
         <w:drawing>
           <wp:inline distT="0" distB="0" distL="0" distR="0" wp14:anchorId="29DF0A40" wp14:editId="6C98F497">
